--- a/assets/Reams_Final Project.docx
+++ b/assets/Reams_Final Project.docx
@@ -1332,7 +1332,19 @@
         <w:rPr>
           <w:rFonts w:ascii="Times New Roman" w:hAnsi="Times New Roman" w:cs="Times New Roman"/>
         </w:rPr>
-        <w:t xml:space="preserve"> – The number of non-holiday workdays within the corresponding month. This is a continuous numerical variable.</w:t>
+        <w:t xml:space="preserve"> – The number of non-holiday workdays within the corresponding month. This is a</w:t>
+      </w:r>
+      <w:r>
+        <w:rPr>
+          <w:rFonts w:ascii="Times New Roman" w:hAnsi="Times New Roman" w:cs="Times New Roman"/>
+        </w:rPr>
+        <w:t xml:space="preserve"> discrete</w:t>
+      </w:r>
+      <w:r>
+        <w:rPr>
+          <w:rFonts w:ascii="Times New Roman" w:hAnsi="Times New Roman" w:cs="Times New Roman"/>
+        </w:rPr>
+        <w:t xml:space="preserve"> numerical variable.</w:t>
       </w:r>
     </w:p>
     <w:p>
@@ -1375,7 +1387,19 @@
         <w:rPr>
           <w:rFonts w:ascii="Times New Roman" w:hAnsi="Times New Roman" w:cs="Times New Roman"/>
         </w:rPr>
-        <w:t xml:space="preserve"> – A continuous numerical variable indicating the age of the corresponding member.</w:t>
+        <w:t xml:space="preserve"> – A </w:t>
+      </w:r>
+      <w:r>
+        <w:rPr>
+          <w:rFonts w:ascii="Times New Roman" w:hAnsi="Times New Roman" w:cs="Times New Roman"/>
+        </w:rPr>
+        <w:t>discrete</w:t>
+      </w:r>
+      <w:r>
+        <w:rPr>
+          <w:rFonts w:ascii="Times New Roman" w:hAnsi="Times New Roman" w:cs="Times New Roman"/>
+        </w:rPr>
+        <w:t xml:space="preserve"> numerical variable indicating the age of the corresponding member.</w:t>
       </w:r>
     </w:p>
     <w:p>
@@ -2136,13 +2160,6 @@
           <w:iCs/>
         </w:rPr>
         <w:tab/>
-      </w:r>
-      <w:r>
-        <w:rPr>
-          <w:rFonts w:ascii="Times New Roman" w:hAnsi="Times New Roman" w:cs="Times New Roman"/>
-          <w:i/>
-          <w:iCs/>
-        </w:rPr>
         <w:t>*</w:t>
       </w:r>
       <w:r>
